--- a/public/Resume.docx
+++ b/public/Resume.docx
@@ -1,6 +1,6 @@
 
 <file path=word/document.xml><?xml version="1.0" encoding="utf-8"?>
-<w:document xmlns:mc="http://schemas.openxmlformats.org/markup-compatibility/2006" xmlns:o="urn:schemas-microsoft-com:office:office" xmlns:r="http://schemas.openxmlformats.org/officeDocument/2006/relationships" xmlns:m="http://schemas.openxmlformats.org/officeDocument/2006/math" xmlns:v="urn:schemas-microsoft-com:vml" xmlns:wp="http://schemas.openxmlformats.org/drawingml/2006/wordprocessingDrawing" xmlns:w10="urn:schemas-microsoft-com:office:word" xmlns:w="http://schemas.openxmlformats.org/wordprocessingml/2006/main" xmlns:wne="http://schemas.microsoft.com/office/word/2006/wordml" xmlns:sl="http://schemas.openxmlformats.org/schemaLibrary/2006/main" xmlns:a="http://schemas.openxmlformats.org/drawingml/2006/main" xmlns:pic="http://schemas.openxmlformats.org/drawingml/2006/picture" xmlns:c="http://schemas.openxmlformats.org/drawingml/2006/chart" xmlns:lc="http://schemas.openxmlformats.org/drawingml/2006/lockedCanvas" xmlns:dgm="http://schemas.openxmlformats.org/drawingml/2006/diagram" xmlns:wps="http://schemas.microsoft.com/office/word/2010/wordprocessingShape" xmlns:wpg="http://schemas.microsoft.com/office/word/2010/wordprocessingGroup" xmlns:w14="http://schemas.microsoft.com/office/word/2010/wordml" xmlns:w15="http://schemas.microsoft.com/office/word/2012/wordml">
+<w:document xmlns:mc="http://schemas.openxmlformats.org/markup-compatibility/2006" xmlns:o="urn:schemas-microsoft-com:office:office" xmlns:r="http://schemas.openxmlformats.org/officeDocument/2006/relationships" xmlns:m="http://schemas.openxmlformats.org/officeDocument/2006/math" xmlns:v="urn:schemas-microsoft-com:vml" xmlns:wp="http://schemas.openxmlformats.org/drawingml/2006/wordprocessingDrawing" xmlns:w10="urn:schemas-microsoft-com:office:word" xmlns:w="http://schemas.openxmlformats.org/wordprocessingml/2006/main" xmlns:wne="http://schemas.microsoft.com/office/word/2006/wordml" xmlns:sl="http://schemas.openxmlformats.org/schemaLibrary/2006/main" xmlns:a="http://schemas.openxmlformats.org/drawingml/2006/main" xmlns:pic="http://schemas.openxmlformats.org/drawingml/2006/picture" xmlns:c="http://schemas.openxmlformats.org/drawingml/2006/chart" xmlns:lc="http://schemas.openxmlformats.org/drawingml/2006/lockedCanvas" xmlns:dgm="http://schemas.openxmlformats.org/drawingml/2006/diagram" xmlns:wps="http://schemas.microsoft.com/office/word/2010/wordprocessingShape" xmlns:wpg="http://schemas.microsoft.com/office/word/2010/wordprocessingGroup" xmlns:w14="http://schemas.microsoft.com/office/word/2010/wordml" xmlns:w15="http://schemas.microsoft.com/office/word/2012/wordml" xmlns:w16="http://schemas.microsoft.com/office/word/2018/wordml" xmlns:w16cex="http://schemas.microsoft.com/office/word/2018/wordml/cex" xmlns:w16cid="http://schemas.microsoft.com/office/word/2016/wordml/cid" xmlns="http://schemas.microsoft.com/office/tasks/2019/documenttasks" xmlns:cr="http://schemas.microsoft.com/office/comments/2020/reactions">
   <w:body>
     <w:p>
       <w:pPr>
@@ -14,55 +14,28 @@
           <w:between w:space="0" w:sz="0" w:val="nil"/>
         </w:pBdr>
         <w:shd w:fill="auto" w:val="clear"/>
-        <w:spacing w:before="0" w:lineRule="auto"/>
+        <w:spacing w:after="200" w:before="0" w:lineRule="auto"/>
         <w:ind w:left="-1080" w:right="-2880" w:firstLine="0"/>
         <w:jc w:val="center"/>
         <w:rPr>
           <w:rFonts w:ascii="Roboto" w:cs="Roboto" w:eastAsia="Roboto" w:hAnsi="Roboto"/>
+          <w:sz w:val="2"/>
+          <w:szCs w:val="2"/>
+        </w:rPr>
+      </w:pPr>
+      <w:bookmarkStart w:colFirst="0" w:colLast="0" w:name="_gjdgxs" w:id="0"/>
+      <w:bookmarkEnd w:id="0"/>
+      <w:r>
+        <w:rPr>
+          <w:rFonts w:ascii="Roboto" w:cs="Roboto" w:eastAsia="Roboto" w:hAnsi="Roboto"/>
           <w:b w:val="1"/>
-          <w:sz w:val="58"/>
-          <w:szCs w:val="58"/>
-        </w:rPr>
-      </w:pPr>
-      <w:bookmarkStart w:colFirst="0" w:colLast="0" w:name="_5x0d5h95i329" w:id="0"/>
-      <w:bookmarkEnd w:id="0"/>
-      <w:r>
-        <w:rPr>
-          <w:rFonts w:ascii="Roboto" w:cs="Roboto" w:eastAsia="Roboto" w:hAnsi="Roboto"/>
-          <w:b w:val="1"/>
-          <w:color w:val="000000"/>
-          <w:sz w:val="58"/>
-          <w:szCs w:val="58"/>
+          <w:color w:val="000000"/>
+          <w:sz w:val="46"/>
+          <w:szCs w:val="46"/>
           <w:rtl w:val="0"/>
         </w:rPr>
         <w:t xml:space="preserve">Nathan Schneider</w:t>
       </w:r>
-      <w:r>
-        <w:rPr>
-          <w:rtl w:val="0"/>
-        </w:rPr>
-      </w:r>
-    </w:p>
-    <w:p>
-      <w:pPr>
-        <w:pageBreakBefore w:val="0"/>
-        <w:pBdr>
-          <w:top w:space="0" w:sz="0" w:val="nil"/>
-          <w:left w:space="0" w:sz="0" w:val="nil"/>
-          <w:bottom w:space="0" w:sz="0" w:val="nil"/>
-          <w:right w:space="0" w:sz="0" w:val="nil"/>
-          <w:between w:space="0" w:sz="0" w:val="nil"/>
-        </w:pBdr>
-        <w:shd w:fill="auto" w:val="clear"/>
-        <w:spacing w:before="0" w:line="360" w:lineRule="auto"/>
-        <w:ind w:left="-1080" w:right="-2880" w:firstLine="0"/>
-        <w:jc w:val="center"/>
-        <w:rPr>
-          <w:rFonts w:ascii="Roboto" w:cs="Roboto" w:eastAsia="Roboto" w:hAnsi="Roboto"/>
-          <w:sz w:val="20"/>
-          <w:szCs w:val="20"/>
-        </w:rPr>
-      </w:pPr>
       <w:r>
         <w:pict>
           <v:rect style="width:0.0pt;height:1.5pt" o:hr="t" o:hrstd="t" o:hralign="center" fillcolor="#A0A0A0" stroked="f"/>
@@ -87,7 +60,7 @@
       </w:pPr>
       <w:r>
         <w:rPr>
-          <w:rFonts w:ascii="Arial Unicode MS" w:cs="Arial Unicode MS" w:eastAsia="Arial Unicode MS" w:hAnsi="Arial Unicode MS"/>
+          <w:rFonts w:ascii="Arimo" w:cs="Arimo" w:eastAsia="Arimo" w:hAnsi="Arimo"/>
           <w:sz w:val="20"/>
           <w:szCs w:val="20"/>
           <w:rtl w:val="0"/>
@@ -102,11 +75,6 @@
           <w:rtl w:val="0"/>
         </w:rPr>
         <w:t xml:space="preserve">nlschneider@gmail.com</w:t>
-      </w:r>
-      <w:r>
-        <w:rPr>
-          <w:rtl w:val="0"/>
-        </w:rPr>
       </w:r>
     </w:p>
     <w:p>
@@ -216,7 +184,7 @@
           <w:szCs w:val="26"/>
         </w:rPr>
       </w:pPr>
-      <w:bookmarkStart w:colFirst="0" w:colLast="0" w:name="_inx73jfg7qti" w:id="1"/>
+      <w:bookmarkStart w:colFirst="0" w:colLast="0" w:name="_30j0zll" w:id="1"/>
       <w:bookmarkEnd w:id="1"/>
       <w:r>
         <w:rPr>
@@ -255,7 +223,7 @@
           <w:szCs w:val="20"/>
           <w:rtl w:val="0"/>
         </w:rPr>
-        <w:t xml:space="preserve">JavaScript, TypeScript, React,  HTML, CSS, PHP, SQL, C#, Git/GitHub, Networking, Linux Administration</w:t>
+        <w:t xml:space="preserve">JavaScript, TypeScript, React,  Jest, NextJS,  HTML, CSS/SCSS, Tailwind, PHP,  MariahDB/MySQL, C#.NET, Git/GitHub, Cloud Computing (AWS, Google Cloud, CloudFlare), Networking, Linux Administration</w:t>
       </w:r>
       <w:r>
         <w:rPr>
@@ -277,26 +245,318 @@
           <w:between w:space="0" w:sz="0" w:val="nil"/>
         </w:pBdr>
         <w:shd w:fill="auto" w:val="clear"/>
-        <w:spacing w:after="200" w:before="0" w:line="240" w:lineRule="auto"/>
+        <w:spacing w:after="40" w:before="0" w:line="240" w:lineRule="auto"/>
         <w:ind w:left="-1080" w:right="-2880" w:firstLine="0"/>
         <w:rPr>
           <w:rFonts w:ascii="Roboto" w:cs="Roboto" w:eastAsia="Roboto" w:hAnsi="Roboto"/>
           <w:color w:val="000000"/>
-          <w:sz w:val="26"/>
-          <w:szCs w:val="26"/>
-        </w:rPr>
-      </w:pPr>
-      <w:bookmarkStart w:colFirst="0" w:colLast="0" w:name="_5sh58lh512k2" w:id="2"/>
+        </w:rPr>
+      </w:pPr>
+      <w:bookmarkStart w:colFirst="0" w:colLast="0" w:name="_1fob9te" w:id="2"/>
       <w:bookmarkEnd w:id="2"/>
       <w:r>
         <w:rPr>
           <w:rFonts w:ascii="Roboto" w:cs="Roboto" w:eastAsia="Roboto" w:hAnsi="Roboto"/>
           <w:color w:val="000000"/>
-          <w:sz w:val="26"/>
-          <w:szCs w:val="26"/>
           <w:rtl w:val="0"/>
         </w:rPr>
         <w:t xml:space="preserve">Experience</w:t>
+      </w:r>
+    </w:p>
+    <w:p>
+      <w:pPr>
+        <w:pStyle w:val="Heading2"/>
+        <w:keepNext w:val="0"/>
+        <w:keepLines w:val="0"/>
+        <w:spacing w:before="40" w:lineRule="auto"/>
+        <w:ind w:left="-1080" w:right="-2880" w:firstLine="0"/>
+        <w:rPr>
+          <w:rFonts w:ascii="Roboto" w:cs="Roboto" w:eastAsia="Roboto" w:hAnsi="Roboto"/>
+          <w:b w:val="0"/>
+          <w:i w:val="1"/>
+          <w:color w:val="000000"/>
+          <w:sz w:val="22"/>
+          <w:szCs w:val="22"/>
+        </w:rPr>
+      </w:pPr>
+      <w:bookmarkStart w:colFirst="0" w:colLast="0" w:name="_k2qjek7hsqik" w:id="3"/>
+      <w:bookmarkEnd w:id="3"/>
+      <w:r>
+        <w:rPr>
+          <w:rFonts w:ascii="Roboto Medium" w:cs="Roboto Medium" w:eastAsia="Roboto Medium" w:hAnsi="Roboto Medium"/>
+          <w:b w:val="0"/>
+          <w:color w:val="000000"/>
+          <w:sz w:val="22"/>
+          <w:szCs w:val="22"/>
+          <w:rtl w:val="0"/>
+        </w:rPr>
+        <w:t xml:space="preserve">Keen Studio, Grand Rapids, MI -</w:t>
+      </w:r>
+      <w:r>
+        <w:rPr>
+          <w:rFonts w:ascii="Roboto Medium" w:cs="Roboto Medium" w:eastAsia="Roboto Medium" w:hAnsi="Roboto Medium"/>
+          <w:b w:val="0"/>
+          <w:i w:val="1"/>
+          <w:color w:val="000000"/>
+          <w:sz w:val="22"/>
+          <w:szCs w:val="22"/>
+          <w:rtl w:val="0"/>
+        </w:rPr>
+        <w:t xml:space="preserve"> Senior Web Developer (Contract)</w:t>
+      </w:r>
+      <w:r>
+        <w:rPr>
+          <w:rtl w:val="0"/>
+        </w:rPr>
+      </w:r>
+    </w:p>
+    <w:p>
+      <w:pPr>
+        <w:pStyle w:val="Heading2"/>
+        <w:keepNext w:val="0"/>
+        <w:keepLines w:val="0"/>
+        <w:spacing w:before="0" w:lineRule="auto"/>
+        <w:ind w:left="-1080" w:right="-2880" w:firstLine="0"/>
+        <w:rPr>
+          <w:rFonts w:ascii="Roboto" w:cs="Roboto" w:eastAsia="Roboto" w:hAnsi="Roboto"/>
+          <w:b w:val="0"/>
+          <w:sz w:val="18"/>
+          <w:szCs w:val="18"/>
+        </w:rPr>
+      </w:pPr>
+      <w:bookmarkStart w:colFirst="0" w:colLast="0" w:name="_88kjrfa0utx9" w:id="4"/>
+      <w:bookmarkEnd w:id="4"/>
+      <w:r>
+        <w:rPr>
+          <w:rFonts w:ascii="Roboto" w:cs="Roboto" w:eastAsia="Roboto" w:hAnsi="Roboto"/>
+          <w:b w:val="0"/>
+          <w:sz w:val="18"/>
+          <w:szCs w:val="18"/>
+          <w:rtl w:val="0"/>
+        </w:rPr>
+        <w:t xml:space="preserve">SEPTEMBER</w:t>
+      </w:r>
+      <w:r>
+        <w:rPr>
+          <w:rFonts w:ascii="Roboto" w:cs="Roboto" w:eastAsia="Roboto" w:hAnsi="Roboto"/>
+          <w:b w:val="0"/>
+          <w:sz w:val="18"/>
+          <w:szCs w:val="18"/>
+          <w:rtl w:val="0"/>
+        </w:rPr>
+        <w:t xml:space="preserve">  2024 - Current</w:t>
+      </w:r>
+    </w:p>
+    <w:p>
+      <w:pPr>
+        <w:numPr>
+          <w:ilvl w:val="0"/>
+          <w:numId w:val="1"/>
+        </w:numPr>
+        <w:spacing w:after="20" w:line="240" w:lineRule="auto"/>
+        <w:ind w:left="-720" w:right="-2880" w:hanging="360"/>
+        <w:rPr>
+          <w:rFonts w:ascii="Roboto" w:cs="Roboto" w:eastAsia="Roboto" w:hAnsi="Roboto"/>
+          <w:sz w:val="20"/>
+          <w:szCs w:val="20"/>
+        </w:rPr>
+      </w:pPr>
+      <w:r>
+        <w:rPr>
+          <w:rFonts w:ascii="Roboto" w:cs="Roboto" w:eastAsia="Roboto" w:hAnsi="Roboto"/>
+          <w:sz w:val="20"/>
+          <w:szCs w:val="20"/>
+          <w:rtl w:val="0"/>
+        </w:rPr>
+        <w:t xml:space="preserve">Lead the development and maintenance of high-performance web applications using headless WordPress, Payload CMS, and Next.js, ensuring scalability and optimal user experiences.</w:t>
+      </w:r>
+    </w:p>
+    <w:p>
+      <w:pPr>
+        <w:numPr>
+          <w:ilvl w:val="0"/>
+          <w:numId w:val="1"/>
+        </w:numPr>
+        <w:spacing w:after="20" w:line="240" w:lineRule="auto"/>
+        <w:ind w:left="-720" w:right="-2880" w:hanging="360"/>
+        <w:rPr>
+          <w:rFonts w:ascii="Roboto" w:cs="Roboto" w:eastAsia="Roboto" w:hAnsi="Roboto"/>
+          <w:sz w:val="20"/>
+          <w:szCs w:val="20"/>
+        </w:rPr>
+      </w:pPr>
+      <w:r>
+        <w:rPr>
+          <w:rFonts w:ascii="Roboto" w:cs="Roboto" w:eastAsia="Roboto" w:hAnsi="Roboto"/>
+          <w:sz w:val="20"/>
+          <w:szCs w:val="20"/>
+          <w:rtl w:val="0"/>
+        </w:rPr>
+        <w:t xml:space="preserve">Provided consulting services to company stakeholders, advising on the selection and implementation of headless CMS solutions, Next.js frameworks, and web development best practices to improve project efficiency and product quality. </w:t>
+      </w:r>
+      <w:r>
+        <w:rPr>
+          <w:rtl w:val="0"/>
+        </w:rPr>
+      </w:r>
+    </w:p>
+    <w:p>
+      <w:pPr>
+        <w:pStyle w:val="Heading2"/>
+        <w:keepNext w:val="0"/>
+        <w:keepLines w:val="0"/>
+        <w:ind w:left="-1080" w:right="-2880" w:firstLine="0"/>
+        <w:rPr>
+          <w:rFonts w:ascii="Roboto" w:cs="Roboto" w:eastAsia="Roboto" w:hAnsi="Roboto"/>
+          <w:b w:val="0"/>
+          <w:i w:val="1"/>
+          <w:color w:val="000000"/>
+          <w:sz w:val="22"/>
+          <w:szCs w:val="22"/>
+        </w:rPr>
+      </w:pPr>
+      <w:bookmarkStart w:colFirst="0" w:colLast="0" w:name="_1t3h5sf" w:id="5"/>
+      <w:bookmarkEnd w:id="5"/>
+      <w:r>
+        <w:rPr>
+          <w:rFonts w:ascii="Roboto Medium" w:cs="Roboto Medium" w:eastAsia="Roboto Medium" w:hAnsi="Roboto Medium"/>
+          <w:b w:val="0"/>
+          <w:color w:val="000000"/>
+          <w:sz w:val="22"/>
+          <w:szCs w:val="22"/>
+          <w:rtl w:val="0"/>
+        </w:rPr>
+        <w:t xml:space="preserve">IQS Directory, Grand Rapids, MI - </w:t>
+      </w:r>
+      <w:r>
+        <w:rPr>
+          <w:rFonts w:ascii="Roboto Medium" w:cs="Roboto Medium" w:eastAsia="Roboto Medium" w:hAnsi="Roboto Medium"/>
+          <w:b w:val="0"/>
+          <w:i w:val="1"/>
+          <w:color w:val="000000"/>
+          <w:sz w:val="22"/>
+          <w:szCs w:val="22"/>
+          <w:rtl w:val="0"/>
+        </w:rPr>
+        <w:t xml:space="preserve">Web Developer (Contract)</w:t>
+      </w:r>
+      <w:r>
+        <w:rPr>
+          <w:rtl w:val="0"/>
+        </w:rPr>
+      </w:r>
+    </w:p>
+    <w:p>
+      <w:pPr>
+        <w:pStyle w:val="Heading2"/>
+        <w:keepNext w:val="0"/>
+        <w:keepLines w:val="0"/>
+        <w:spacing w:before="0" w:lineRule="auto"/>
+        <w:ind w:left="-1080" w:right="-2880" w:firstLine="0"/>
+        <w:rPr>
+          <w:rFonts w:ascii="Roboto" w:cs="Roboto" w:eastAsia="Roboto" w:hAnsi="Roboto"/>
+          <w:b w:val="0"/>
+          <w:sz w:val="18"/>
+          <w:szCs w:val="18"/>
+        </w:rPr>
+      </w:pPr>
+      <w:bookmarkStart w:colFirst="0" w:colLast="0" w:name="_4d34og8" w:id="6"/>
+      <w:bookmarkEnd w:id="6"/>
+      <w:r>
+        <w:rPr>
+          <w:rFonts w:ascii="Roboto" w:cs="Roboto" w:eastAsia="Roboto" w:hAnsi="Roboto"/>
+          <w:b w:val="0"/>
+          <w:sz w:val="18"/>
+          <w:szCs w:val="18"/>
+          <w:rtl w:val="0"/>
+        </w:rPr>
+        <w:t xml:space="preserve">JUNE</w:t>
+      </w:r>
+      <w:r>
+        <w:rPr>
+          <w:rFonts w:ascii="Roboto" w:cs="Roboto" w:eastAsia="Roboto" w:hAnsi="Roboto"/>
+          <w:b w:val="0"/>
+          <w:sz w:val="18"/>
+          <w:szCs w:val="18"/>
+          <w:rtl w:val="0"/>
+        </w:rPr>
+        <w:t xml:space="preserve">  2024 - Current</w:t>
+      </w:r>
+    </w:p>
+    <w:p>
+      <w:pPr>
+        <w:numPr>
+          <w:ilvl w:val="0"/>
+          <w:numId w:val="1"/>
+        </w:numPr>
+        <w:spacing w:after="20" w:line="240" w:lineRule="auto"/>
+        <w:ind w:left="-720" w:right="-2880" w:hanging="360"/>
+        <w:rPr>
+          <w:rFonts w:ascii="Roboto" w:cs="Roboto" w:eastAsia="Roboto" w:hAnsi="Roboto"/>
+          <w:b w:val="0"/>
+          <w:color w:val="000000"/>
+          <w:sz w:val="20"/>
+          <w:szCs w:val="20"/>
+        </w:rPr>
+      </w:pPr>
+      <w:r>
+        <w:rPr>
+          <w:rFonts w:ascii="Roboto" w:cs="Roboto" w:eastAsia="Roboto" w:hAnsi="Roboto"/>
+          <w:sz w:val="20"/>
+          <w:szCs w:val="20"/>
+          <w:rtl w:val="0"/>
+        </w:rPr>
+        <w:t xml:space="preserve">Managing the deployment, scaling, security, and maintenance of web applications hosted on AWS (Amazon Web Services) and on-site servers.</w:t>
+      </w:r>
+    </w:p>
+    <w:p>
+      <w:pPr>
+        <w:numPr>
+          <w:ilvl w:val="0"/>
+          <w:numId w:val="1"/>
+        </w:numPr>
+        <w:spacing w:after="20" w:line="240" w:lineRule="auto"/>
+        <w:ind w:left="-720" w:right="-2880" w:hanging="360"/>
+        <w:rPr>
+          <w:rFonts w:ascii="Roboto" w:cs="Roboto" w:eastAsia="Roboto" w:hAnsi="Roboto"/>
+          <w:b w:val="0"/>
+          <w:color w:val="000000"/>
+          <w:sz w:val="20"/>
+          <w:szCs w:val="20"/>
+        </w:rPr>
+      </w:pPr>
+      <w:r>
+        <w:rPr>
+          <w:rFonts w:ascii="Roboto" w:cs="Roboto" w:eastAsia="Roboto" w:hAnsi="Roboto"/>
+          <w:sz w:val="20"/>
+          <w:szCs w:val="20"/>
+          <w:rtl w:val="0"/>
+        </w:rPr>
+        <w:t xml:space="preserve">Developing and maintaining the company’s proprietary web based client search application.</w:t>
+      </w:r>
+    </w:p>
+    <w:p>
+      <w:pPr>
+        <w:numPr>
+          <w:ilvl w:val="0"/>
+          <w:numId w:val="1"/>
+        </w:numPr>
+        <w:spacing w:after="20" w:line="240" w:lineRule="auto"/>
+        <w:ind w:left="-720" w:right="-2880" w:hanging="360"/>
+        <w:rPr>
+          <w:rFonts w:ascii="Roboto" w:cs="Roboto" w:eastAsia="Roboto" w:hAnsi="Roboto"/>
+          <w:sz w:val="20"/>
+          <w:szCs w:val="20"/>
+        </w:rPr>
+      </w:pPr>
+      <w:r>
+        <w:rPr>
+          <w:rFonts w:ascii="Roboto" w:cs="Roboto" w:eastAsia="Roboto" w:hAnsi="Roboto"/>
+          <w:sz w:val="20"/>
+          <w:szCs w:val="20"/>
+          <w:rtl w:val="0"/>
+        </w:rPr>
+        <w:t xml:space="preserve">Integrating internal tools and systems to streamline workflow including API integrations between web applications, CRMs, marketing tools and data sources.</w:t>
       </w:r>
     </w:p>
     <w:p>
@@ -324,8 +584,8 @@
           <w:szCs w:val="22"/>
         </w:rPr>
       </w:pPr>
-      <w:bookmarkStart w:colFirst="0" w:colLast="0" w:name="_mu43qcboozqe" w:id="3"/>
-      <w:bookmarkEnd w:id="3"/>
+      <w:bookmarkStart w:colFirst="0" w:colLast="0" w:name="_3znysh7" w:id="7"/>
+      <w:bookmarkEnd w:id="7"/>
       <w:r>
         <w:rPr>
           <w:rFonts w:ascii="Roboto Medium" w:cs="Roboto Medium" w:eastAsia="Roboto Medium" w:hAnsi="Roboto Medium"/>
@@ -373,8 +633,8 @@
           <w:szCs w:val="18"/>
         </w:rPr>
       </w:pPr>
-      <w:bookmarkStart w:colFirst="0" w:colLast="0" w:name="_sire2fwvmy6d" w:id="4"/>
-      <w:bookmarkEnd w:id="4"/>
+      <w:bookmarkStart w:colFirst="0" w:colLast="0" w:name="_2et92p0" w:id="8"/>
+      <w:bookmarkEnd w:id="8"/>
       <w:r>
         <w:rPr>
           <w:rFonts w:ascii="Roboto" w:cs="Roboto" w:eastAsia="Roboto" w:hAnsi="Roboto"/>
@@ -383,17 +643,7 @@
           <w:szCs w:val="18"/>
           <w:rtl w:val="0"/>
         </w:rPr>
-        <w:t xml:space="preserve">APRIL</w:t>
-      </w:r>
-      <w:r>
-        <w:rPr>
-          <w:rFonts w:ascii="Roboto" w:cs="Roboto" w:eastAsia="Roboto" w:hAnsi="Roboto"/>
-          <w:b w:val="0"/>
-          <w:sz w:val="18"/>
-          <w:szCs w:val="18"/>
-          <w:rtl w:val="0"/>
-        </w:rPr>
-        <w:t xml:space="preserve"> 2019 - APRIL 2024</w:t>
+        <w:t xml:space="preserve">APRIL 2019 - APRIL 2024</w:t>
       </w:r>
     </w:p>
     <w:p>
@@ -417,17 +667,21 @@
           <w:rFonts w:ascii="Roboto" w:cs="Roboto" w:eastAsia="Roboto" w:hAnsi="Roboto"/>
           <w:sz w:val="20"/>
           <w:szCs w:val="20"/>
-          <w:u w:val="none"/>
-        </w:rPr>
-      </w:pPr>
-      <w:r>
-        <w:rPr>
-          <w:rFonts w:ascii="Roboto" w:cs="Roboto" w:eastAsia="Roboto" w:hAnsi="Roboto"/>
-          <w:sz w:val="20"/>
-          <w:szCs w:val="20"/>
-          <w:rtl w:val="0"/>
-        </w:rPr>
-        <w:t xml:space="preserve">Led the development of websites and applications from conception to deployment, ensuring high performance with Google Lighthouse scores consistently above 98%. Implemented scalability using services from cloud platforms such as AWS, Google Cloud, and Azure, alongside various SaaS applications, CMS platforms, and modern tech stacks.</w:t>
+        </w:rPr>
+      </w:pPr>
+      <w:r>
+        <w:rPr>
+          <w:rFonts w:ascii="Roboto" w:cs="Roboto" w:eastAsia="Roboto" w:hAnsi="Roboto"/>
+          <w:sz w:val="20"/>
+          <w:szCs w:val="20"/>
+          <w:rtl w:val="0"/>
+        </w:rPr>
+        <w:t xml:space="preserve">Led the development of custom React based websites and applications from conception to deployment, ensuring high performance with Google Lighthouse scores consistently above 98%. Implemented scalability using services from cloud platforms such as AWS, Google Cloud, and Azure, alongside various SaaS applications, CMS platforms, and modern tech stacks.</w:t>
+      </w:r>
+      <w:r>
+        <w:rPr>
+          <w:rtl w:val="0"/>
+        </w:rPr>
       </w:r>
     </w:p>
     <w:p>
@@ -451,7 +705,6 @@
           <w:rFonts w:ascii="Roboto" w:cs="Roboto" w:eastAsia="Roboto" w:hAnsi="Roboto"/>
           <w:sz w:val="20"/>
           <w:szCs w:val="20"/>
-          <w:u w:val="none"/>
         </w:rPr>
       </w:pPr>
       <w:r>
@@ -490,7 +743,6 @@
           <w:rFonts w:ascii="Roboto" w:cs="Roboto" w:eastAsia="Roboto" w:hAnsi="Roboto"/>
           <w:sz w:val="20"/>
           <w:szCs w:val="20"/>
-          <w:u w:val="none"/>
         </w:rPr>
       </w:pPr>
       <w:r>
@@ -501,6 +753,11 @@
           <w:rtl w:val="0"/>
         </w:rPr>
         <w:t xml:space="preserve">Conducted code reviews and implemented best practices to ensure code quality, maintainability, and adherence to coding standards.</w:t>
+      </w:r>
+      <w:r>
+        <w:rPr>
+          <w:rtl w:val="0"/>
+        </w:rPr>
       </w:r>
     </w:p>
     <w:p>
@@ -524,7 +781,6 @@
           <w:rFonts w:ascii="Roboto" w:cs="Roboto" w:eastAsia="Roboto" w:hAnsi="Roboto"/>
           <w:sz w:val="20"/>
           <w:szCs w:val="20"/>
-          <w:u w:val="none"/>
         </w:rPr>
       </w:pPr>
       <w:r>
@@ -535,6 +791,11 @@
           <w:rtl w:val="0"/>
         </w:rPr>
         <w:t xml:space="preserve">Maintained and administered customer legacy systems and Linux-based servers, ensuring 99.9% uptime. Implemented updates and added functionalities as needed, preventing disruptions to client sites and applications.</w:t>
+      </w:r>
+      <w:r>
+        <w:rPr>
+          <w:rtl w:val="0"/>
+        </w:rPr>
       </w:r>
     </w:p>
     <w:p>
@@ -562,8 +823,8 @@
           <w:szCs w:val="22"/>
         </w:rPr>
       </w:pPr>
-      <w:bookmarkStart w:colFirst="0" w:colLast="0" w:name="_25ksbxwbal7a" w:id="5"/>
-      <w:bookmarkEnd w:id="5"/>
+      <w:bookmarkStart w:colFirst="0" w:colLast="0" w:name="_tyjcwt" w:id="9"/>
+      <w:bookmarkEnd w:id="9"/>
       <w:r>
         <w:rPr>
           <w:rFonts w:ascii="Roboto Medium" w:cs="Roboto Medium" w:eastAsia="Roboto Medium" w:hAnsi="Roboto Medium"/>
@@ -611,8 +872,8 @@
           <w:szCs w:val="18"/>
         </w:rPr>
       </w:pPr>
-      <w:bookmarkStart w:colFirst="0" w:colLast="0" w:name="_3rrayctvwmug" w:id="6"/>
-      <w:bookmarkEnd w:id="6"/>
+      <w:bookmarkStart w:colFirst="0" w:colLast="0" w:name="_3dy6vkm" w:id="10"/>
+      <w:bookmarkEnd w:id="10"/>
       <w:r>
         <w:rPr>
           <w:rFonts w:ascii="Roboto" w:cs="Roboto" w:eastAsia="Roboto" w:hAnsi="Roboto"/>
@@ -621,17 +882,7 @@
           <w:szCs w:val="18"/>
           <w:rtl w:val="0"/>
         </w:rPr>
-        <w:t xml:space="preserve">FEBRUARY </w:t>
-      </w:r>
-      <w:r>
-        <w:rPr>
-          <w:rFonts w:ascii="Roboto" w:cs="Roboto" w:eastAsia="Roboto" w:hAnsi="Roboto"/>
-          <w:b w:val="0"/>
-          <w:sz w:val="18"/>
-          <w:szCs w:val="18"/>
-          <w:rtl w:val="0"/>
-        </w:rPr>
-        <w:t xml:space="preserve"> 2015 - APRIL 2019</w:t>
+        <w:t xml:space="preserve">FEBRUARY  2015 - APRIL 2019</w:t>
       </w:r>
     </w:p>
     <w:p>
@@ -656,7 +907,6 @@
           <w:rFonts w:ascii="Roboto" w:cs="Roboto" w:eastAsia="Roboto" w:hAnsi="Roboto"/>
           <w:sz w:val="20"/>
           <w:szCs w:val="20"/>
-          <w:u w:val="none"/>
         </w:rPr>
       </w:pPr>
       <w:r>
@@ -667,6 +917,11 @@
           <w:rtl w:val="0"/>
         </w:rPr>
         <w:t xml:space="preserve">Led the development and administration of the IT department's ticketing system, ensuring seamless functionality and ease of use for hundreds of Wendy’s locations nationwide. Continuously maintained and enhanced the system to accommodate evolving needs and add new functionalities.</w:t>
+      </w:r>
+      <w:r>
+        <w:rPr>
+          <w:rtl w:val="0"/>
+        </w:rPr>
       </w:r>
     </w:p>
     <w:p>
@@ -691,7 +946,6 @@
           <w:rFonts w:ascii="Roboto" w:cs="Roboto" w:eastAsia="Roboto" w:hAnsi="Roboto"/>
           <w:sz w:val="20"/>
           <w:szCs w:val="20"/>
-          <w:u w:val="none"/>
         </w:rPr>
       </w:pPr>
       <w:r>
@@ -702,6 +956,11 @@
           <w:rtl w:val="0"/>
         </w:rPr>
         <w:t xml:space="preserve">Developed and maintained custom web applications for company directors and area managers, streamlining the process of tracking and reporting service issues into the ticketing system.</w:t>
+      </w:r>
+      <w:r>
+        <w:rPr>
+          <w:rtl w:val="0"/>
+        </w:rPr>
       </w:r>
     </w:p>
     <w:p>
@@ -726,7 +985,6 @@
           <w:rFonts w:ascii="Roboto" w:cs="Roboto" w:eastAsia="Roboto" w:hAnsi="Roboto"/>
           <w:sz w:val="20"/>
           <w:szCs w:val="20"/>
-          <w:u w:val="none"/>
         </w:rPr>
       </w:pPr>
       <w:r>
@@ -737,6 +995,11 @@
           <w:rtl w:val="0"/>
         </w:rPr>
         <w:t xml:space="preserve">Implemented a tracking system with a live dashboard to monitor backup LTE usage of hundreds of CradlePoint routers across Wendy’s and fine-dining locations, resulting in annual IT cost savings of thousands of dollars.</w:t>
+      </w:r>
+      <w:r>
+        <w:rPr>
+          <w:rtl w:val="0"/>
+        </w:rPr>
       </w:r>
     </w:p>
     <w:p>
@@ -761,7 +1024,6 @@
           <w:rFonts w:ascii="Roboto" w:cs="Roboto" w:eastAsia="Roboto" w:hAnsi="Roboto"/>
           <w:sz w:val="20"/>
           <w:szCs w:val="20"/>
-          <w:u w:val="none"/>
         </w:rPr>
       </w:pPr>
       <w:r>
@@ -772,220 +1034,6 @@
           <w:rtl w:val="0"/>
         </w:rPr>
         <w:t xml:space="preserve">Designed and developed a native Windows application using C#.NET to expedite the creation of incident tickets for IT HelpDesk technicians, bypassing the slow web interface of the Spiceworks legacy ticketing system.</w:t>
-      </w:r>
-      <w:r>
-        <w:rPr>
-          <w:rtl w:val="0"/>
-        </w:rPr>
-      </w:r>
-    </w:p>
-    <w:p>
-      <w:pPr>
-        <w:pStyle w:val="Heading2"/>
-        <w:keepNext w:val="0"/>
-        <w:keepLines w:val="0"/>
-        <w:pageBreakBefore w:val="0"/>
-        <w:pBdr>
-          <w:top w:space="0" w:sz="0" w:val="nil"/>
-          <w:left w:space="0" w:sz="0" w:val="nil"/>
-          <w:bottom w:space="0" w:sz="0" w:val="nil"/>
-          <w:right w:space="0" w:sz="0" w:val="nil"/>
-          <w:between w:space="0" w:sz="0" w:val="nil"/>
-        </w:pBdr>
-        <w:shd w:fill="auto" w:val="clear"/>
-        <w:spacing w:line="240" w:lineRule="auto"/>
-        <w:ind w:left="-1080" w:right="-2880" w:firstLine="0"/>
-        <w:rPr>
-          <w:rFonts w:ascii="Roboto" w:cs="Roboto" w:eastAsia="Roboto" w:hAnsi="Roboto"/>
-          <w:b w:val="0"/>
-          <w:i w:val="1"/>
-          <w:color w:val="000000"/>
-          <w:sz w:val="22"/>
-          <w:szCs w:val="22"/>
-        </w:rPr>
-      </w:pPr>
-      <w:bookmarkStart w:colFirst="0" w:colLast="0" w:name="_qttiqnuhschn" w:id="7"/>
-      <w:bookmarkEnd w:id="7"/>
-      <w:r>
-        <w:rPr>
-          <w:rFonts w:ascii="Roboto Medium" w:cs="Roboto Medium" w:eastAsia="Roboto Medium" w:hAnsi="Roboto Medium"/>
-          <w:b w:val="0"/>
-          <w:color w:val="000000"/>
-          <w:sz w:val="22"/>
-          <w:szCs w:val="22"/>
-          <w:rtl w:val="0"/>
-        </w:rPr>
-        <w:t xml:space="preserve">Support.com, Redwood City, CA</w:t>
-      </w:r>
-      <w:r>
-        <w:rPr>
-          <w:rFonts w:ascii="Roboto Medium" w:cs="Roboto Medium" w:eastAsia="Roboto Medium" w:hAnsi="Roboto Medium"/>
-          <w:b w:val="0"/>
-          <w:i w:val="1"/>
-          <w:color w:val="000000"/>
-          <w:sz w:val="22"/>
-          <w:szCs w:val="22"/>
-          <w:rtl w:val="0"/>
-        </w:rPr>
-        <w:t xml:space="preserve"> - Home Networking Support, Level II</w:t>
-      </w:r>
-      <w:r>
-        <w:rPr>
-          <w:rtl w:val="0"/>
-        </w:rPr>
-      </w:r>
-    </w:p>
-    <w:p>
-      <w:pPr>
-        <w:pStyle w:val="Heading2"/>
-        <w:keepNext w:val="0"/>
-        <w:keepLines w:val="0"/>
-        <w:pageBreakBefore w:val="0"/>
-        <w:pBdr>
-          <w:top w:space="0" w:sz="0" w:val="nil"/>
-          <w:left w:space="0" w:sz="0" w:val="nil"/>
-          <w:bottom w:space="0" w:sz="0" w:val="nil"/>
-          <w:right w:space="0" w:sz="0" w:val="nil"/>
-          <w:between w:space="0" w:sz="0" w:val="nil"/>
-        </w:pBdr>
-        <w:shd w:fill="auto" w:val="clear"/>
-        <w:spacing w:before="0" w:line="240" w:lineRule="auto"/>
-        <w:ind w:left="-1080" w:right="-2880" w:firstLine="0"/>
-        <w:rPr>
-          <w:rFonts w:ascii="Roboto" w:cs="Roboto" w:eastAsia="Roboto" w:hAnsi="Roboto"/>
-          <w:b w:val="0"/>
-          <w:sz w:val="18"/>
-          <w:szCs w:val="18"/>
-        </w:rPr>
-      </w:pPr>
-      <w:bookmarkStart w:colFirst="0" w:colLast="0" w:name="_khs575yenws5" w:id="8"/>
-      <w:bookmarkEnd w:id="8"/>
-      <w:r>
-        <w:rPr>
-          <w:rFonts w:ascii="Roboto" w:cs="Roboto" w:eastAsia="Roboto" w:hAnsi="Roboto"/>
-          <w:b w:val="0"/>
-          <w:sz w:val="18"/>
-          <w:szCs w:val="18"/>
-          <w:rtl w:val="0"/>
-        </w:rPr>
-        <w:t xml:space="preserve">JANUARY </w:t>
-      </w:r>
-      <w:r>
-        <w:rPr>
-          <w:rFonts w:ascii="Roboto" w:cs="Roboto" w:eastAsia="Roboto" w:hAnsi="Roboto"/>
-          <w:b w:val="0"/>
-          <w:sz w:val="18"/>
-          <w:szCs w:val="18"/>
-          <w:rtl w:val="0"/>
-        </w:rPr>
-        <w:t xml:space="preserve"> 2013 - FEBRUARY  2015</w:t>
-      </w:r>
-    </w:p>
-    <w:p>
-      <w:pPr>
-        <w:pageBreakBefore w:val="0"/>
-        <w:numPr>
-          <w:ilvl w:val="0"/>
-          <w:numId w:val="1"/>
-        </w:numPr>
-        <w:pBdr>
-          <w:top w:space="0" w:sz="0" w:val="nil"/>
-          <w:left w:space="0" w:sz="0" w:val="nil"/>
-          <w:bottom w:space="0" w:sz="0" w:val="nil"/>
-          <w:right w:space="0" w:sz="0" w:val="nil"/>
-          <w:between w:space="0" w:sz="0" w:val="nil"/>
-        </w:pBdr>
-        <w:shd w:fill="auto" w:val="clear"/>
-        <w:spacing w:after="20" w:before="80" w:line="240" w:lineRule="auto"/>
-        <w:ind w:left="-720" w:right="-2880" w:hanging="360"/>
-        <w:rPr>
-          <w:rFonts w:ascii="Roboto" w:cs="Roboto" w:eastAsia="Roboto" w:hAnsi="Roboto"/>
-          <w:sz w:val="20"/>
-          <w:szCs w:val="20"/>
-          <w:u w:val="none"/>
-        </w:rPr>
-      </w:pPr>
-      <w:r>
-        <w:rPr>
-          <w:rFonts w:ascii="Roboto" w:cs="Roboto" w:eastAsia="Roboto" w:hAnsi="Roboto"/>
-          <w:sz w:val="20"/>
-          <w:szCs w:val="20"/>
-          <w:rtl w:val="0"/>
-        </w:rPr>
-        <w:t xml:space="preserve">Provided home networking support for Comcast customers, leveraging advanced knowledge of HTTP, LAN, and WAN protocols and technologies to remotely test customer cable modems, Wi-Fi routers, and other approved networking hardware.</w:t>
-      </w:r>
-    </w:p>
-    <w:p>
-      <w:pPr>
-        <w:pageBreakBefore w:val="0"/>
-        <w:numPr>
-          <w:ilvl w:val="0"/>
-          <w:numId w:val="1"/>
-        </w:numPr>
-        <w:pBdr>
-          <w:top w:space="0" w:sz="0" w:val="nil"/>
-          <w:left w:space="0" w:sz="0" w:val="nil"/>
-          <w:bottom w:space="0" w:sz="0" w:val="nil"/>
-          <w:right w:space="0" w:sz="0" w:val="nil"/>
-          <w:between w:space="0" w:sz="0" w:val="nil"/>
-        </w:pBdr>
-        <w:shd w:fill="auto" w:val="clear"/>
-        <w:spacing w:after="20" w:before="80" w:line="240" w:lineRule="auto"/>
-        <w:ind w:left="-720" w:right="-2880" w:hanging="360"/>
-        <w:rPr>
-          <w:rFonts w:ascii="Roboto" w:cs="Roboto" w:eastAsia="Roboto" w:hAnsi="Roboto"/>
-          <w:sz w:val="20"/>
-          <w:szCs w:val="20"/>
-          <w:u w:val="none"/>
-        </w:rPr>
-      </w:pPr>
-      <w:r>
-        <w:rPr>
-          <w:rFonts w:ascii="Roboto" w:cs="Roboto" w:eastAsia="Roboto" w:hAnsi="Roboto"/>
-          <w:sz w:val="20"/>
-          <w:szCs w:val="20"/>
-          <w:rtl w:val="0"/>
-        </w:rPr>
-        <w:t xml:space="preserve">Coordinated on-site technician appointments to address issues beyond remote troubleshooting capabilities, ensuring timely resolution of customer concerns.</w:t>
-      </w:r>
-    </w:p>
-    <w:p>
-      <w:pPr>
-        <w:pageBreakBefore w:val="0"/>
-        <w:numPr>
-          <w:ilvl w:val="0"/>
-          <w:numId w:val="1"/>
-        </w:numPr>
-        <w:pBdr>
-          <w:top w:space="0" w:sz="0" w:val="nil"/>
-          <w:left w:space="0" w:sz="0" w:val="nil"/>
-          <w:bottom w:space="0" w:sz="0" w:val="nil"/>
-          <w:right w:space="0" w:sz="0" w:val="nil"/>
-          <w:between w:space="0" w:sz="0" w:val="nil"/>
-        </w:pBdr>
-        <w:shd w:fill="auto" w:val="clear"/>
-        <w:spacing w:after="20" w:before="80" w:line="240" w:lineRule="auto"/>
-        <w:ind w:left="-720" w:right="-2880" w:hanging="360"/>
-        <w:rPr>
-          <w:rFonts w:ascii="Roboto" w:cs="Roboto" w:eastAsia="Roboto" w:hAnsi="Roboto"/>
-          <w:sz w:val="20"/>
-          <w:szCs w:val="20"/>
-          <w:u w:val="none"/>
-        </w:rPr>
-      </w:pPr>
-      <w:r>
-        <w:rPr>
-          <w:rFonts w:ascii="Roboto" w:cs="Roboto" w:eastAsia="Roboto" w:hAnsi="Roboto"/>
-          <w:sz w:val="20"/>
-          <w:szCs w:val="20"/>
-          <w:rtl w:val="0"/>
-        </w:rPr>
-        <w:t xml:space="preserve">Maintained detailed records and documentation by taking extensive notes in the company’s ticketing system, facilitating efficient communication and tracking of customer inquiries and resolutions.</w:t>
-      </w:r>
-      <w:r>
-        <w:rPr>
-          <w:rtl w:val="0"/>
-        </w:rPr>
       </w:r>
     </w:p>
     <w:p>
@@ -1002,53 +1050,27 @@
           <w:between w:space="0" w:sz="0" w:val="nil"/>
         </w:pBdr>
         <w:shd w:fill="auto" w:val="clear"/>
-        <w:spacing w:after="200" w:before="200" w:line="240" w:lineRule="auto"/>
+        <w:spacing w:after="40" w:before="200" w:line="240" w:lineRule="auto"/>
         <w:ind w:left="-1080" w:right="-2880" w:firstLine="0"/>
+        <w:rPr>
+          <w:rFonts w:ascii="Roboto Light" w:cs="Roboto Light" w:eastAsia="Roboto Light" w:hAnsi="Roboto Light"/>
+          <w:b w:val="0"/>
+          <w:sz w:val="18"/>
+          <w:szCs w:val="18"/>
+        </w:rPr>
+      </w:pPr>
+      <w:bookmarkStart w:colFirst="0" w:colLast="0" w:name="_2s8eyo1" w:id="11"/>
+      <w:bookmarkEnd w:id="11"/>
+      <w:r>
         <w:rPr>
           <w:rFonts w:ascii="Roboto" w:cs="Roboto" w:eastAsia="Roboto" w:hAnsi="Roboto"/>
           <w:color w:val="000000"/>
           <w:sz w:val="26"/>
           <w:szCs w:val="26"/>
-        </w:rPr>
-      </w:pPr>
-      <w:bookmarkStart w:colFirst="0" w:colLast="0" w:name="_pwnp1k6vsbh1" w:id="9"/>
-      <w:bookmarkEnd w:id="9"/>
-      <w:r>
-        <w:rPr>
-          <w:rFonts w:ascii="Roboto" w:cs="Roboto" w:eastAsia="Roboto" w:hAnsi="Roboto"/>
-          <w:color w:val="000000"/>
-          <w:sz w:val="26"/>
-          <w:szCs w:val="26"/>
-          <w:rtl w:val="0"/>
-        </w:rPr>
-        <w:t xml:space="preserve">Education</w:t>
-      </w:r>
-    </w:p>
-    <w:p>
-      <w:pPr>
-        <w:pStyle w:val="Heading2"/>
-        <w:keepNext w:val="0"/>
-        <w:keepLines w:val="0"/>
-        <w:pageBreakBefore w:val="0"/>
-        <w:pBdr>
-          <w:top w:space="0" w:sz="0" w:val="nil"/>
-          <w:left w:space="0" w:sz="0" w:val="nil"/>
-          <w:bottom w:space="0" w:sz="0" w:val="nil"/>
-          <w:right w:space="0" w:sz="0" w:val="nil"/>
-          <w:between w:space="0" w:sz="0" w:val="nil"/>
-        </w:pBdr>
-        <w:shd w:fill="auto" w:val="clear"/>
-        <w:spacing w:line="240" w:lineRule="auto"/>
-        <w:ind w:left="-1080" w:right="-2880" w:firstLine="0"/>
-        <w:rPr>
-          <w:rFonts w:ascii="Roboto Light" w:cs="Roboto Light" w:eastAsia="Roboto Light" w:hAnsi="Roboto Light"/>
-          <w:b w:val="0"/>
-          <w:sz w:val="18"/>
-          <w:szCs w:val="18"/>
-        </w:rPr>
-      </w:pPr>
-      <w:bookmarkStart w:colFirst="0" w:colLast="0" w:name="_jpv9v4b642w5" w:id="10"/>
-      <w:bookmarkEnd w:id="10"/>
+          <w:rtl w:val="0"/>
+        </w:rPr>
+        <w:t xml:space="preserve">Education </w:t>
+      </w:r>
       <w:r>
         <w:rPr>
           <w:rFonts w:ascii="Roboto Medium" w:cs="Roboto Medium" w:eastAsia="Roboto Medium" w:hAnsi="Roboto Medium"/>
@@ -1092,7 +1114,7 @@
           <w:szCs w:val="20"/>
           <w:rtl w:val="0"/>
         </w:rPr>
-        <w:t xml:space="preserve">Systems-Network Administration - 2011</w:t>
+        <w:t xml:space="preserve">Systems-Network Administration - 2011 / Computer Programming - 2013</w:t>
       </w:r>
     </w:p>
     <w:p>
@@ -1105,101 +1127,6 @@
           <w:szCs w:val="20"/>
         </w:rPr>
       </w:pPr>
-      <w:r>
-        <w:rPr>
-          <w:rFonts w:ascii="Roboto" w:cs="Roboto" w:eastAsia="Roboto" w:hAnsi="Roboto"/>
-          <w:sz w:val="20"/>
-          <w:szCs w:val="20"/>
-          <w:rtl w:val="0"/>
-        </w:rPr>
-        <w:t xml:space="preserve">Computer Programming - 2013</w:t>
-      </w:r>
-    </w:p>
-    <w:p>
-      <w:pPr>
-        <w:pStyle w:val="Heading2"/>
-        <w:keepNext w:val="0"/>
-        <w:keepLines w:val="0"/>
-        <w:ind w:left="-1080" w:right="-2880" w:firstLine="0"/>
-        <w:rPr>
-          <w:rFonts w:ascii="Roboto Medium" w:cs="Roboto Medium" w:eastAsia="Roboto Medium" w:hAnsi="Roboto Medium"/>
-          <w:b w:val="0"/>
-          <w:sz w:val="18"/>
-          <w:szCs w:val="18"/>
-        </w:rPr>
-      </w:pPr>
-      <w:bookmarkStart w:colFirst="0" w:colLast="0" w:name="_elezg41za2u5" w:id="11"/>
-      <w:bookmarkEnd w:id="11"/>
-      <w:r>
-        <w:rPr>
-          <w:rFonts w:ascii="Roboto Medium" w:cs="Roboto Medium" w:eastAsia="Roboto Medium" w:hAnsi="Roboto Medium"/>
-          <w:b w:val="0"/>
-          <w:color w:val="000000"/>
-          <w:sz w:val="22"/>
-          <w:szCs w:val="22"/>
-          <w:rtl w:val="0"/>
-        </w:rPr>
-        <w:t xml:space="preserve">Udemy</w:t>
-      </w:r>
-      <w:r>
-        <w:rPr>
-          <w:rtl w:val="0"/>
-        </w:rPr>
-      </w:r>
-    </w:p>
-    <w:p>
-      <w:pPr>
-        <w:spacing w:before="0" w:lineRule="auto"/>
-        <w:ind w:left="-1080" w:right="-2880" w:firstLine="0"/>
-        <w:rPr>
-          <w:rFonts w:ascii="Roboto" w:cs="Roboto" w:eastAsia="Roboto" w:hAnsi="Roboto"/>
-          <w:sz w:val="20"/>
-          <w:szCs w:val="20"/>
-        </w:rPr>
-      </w:pPr>
-      <w:r>
-        <w:rPr>
-          <w:rFonts w:ascii="Roboto" w:cs="Roboto" w:eastAsia="Roboto" w:hAnsi="Roboto"/>
-          <w:sz w:val="20"/>
-          <w:szCs w:val="20"/>
-          <w:rtl w:val="0"/>
-        </w:rPr>
-        <w:t xml:space="preserve">Web Developer Bootcamp - </w:t>
-      </w:r>
-      <w:hyperlink r:id="rId9">
-        <w:r>
-          <w:rPr>
-            <w:rFonts w:ascii="Roboto" w:cs="Roboto" w:eastAsia="Roboto" w:hAnsi="Roboto"/>
-            <w:color w:val="1155cc"/>
-            <w:sz w:val="20"/>
-            <w:szCs w:val="20"/>
-            <w:u w:val="single"/>
-            <w:rtl w:val="0"/>
-          </w:rPr>
-          <w:t xml:space="preserve">Certificate</w:t>
-        </w:r>
-      </w:hyperlink>
-      <w:r>
-        <w:rPr>
-          <w:rtl w:val="0"/>
-        </w:rPr>
-      </w:r>
-    </w:p>
-    <w:p>
-      <w:pPr>
-        <w:pStyle w:val="Heading1"/>
-        <w:keepNext w:val="0"/>
-        <w:keepLines w:val="0"/>
-        <w:spacing w:before="200" w:lineRule="auto"/>
-        <w:ind w:left="-1080" w:right="-2880" w:firstLine="0"/>
-        <w:rPr>
-          <w:rFonts w:ascii="Roboto" w:cs="Roboto" w:eastAsia="Roboto" w:hAnsi="Roboto"/>
-          <w:sz w:val="20"/>
-          <w:szCs w:val="20"/>
-        </w:rPr>
-      </w:pPr>
-      <w:bookmarkStart w:colFirst="0" w:colLast="0" w:name="_aa0panbk1ydy" w:id="12"/>
-      <w:bookmarkEnd w:id="12"/>
       <w:r>
         <w:rPr>
           <w:rtl w:val="0"/>
@@ -1216,7 +1143,7 @@
 </file>
 
 <file path=word/numbering.xml><?xml version="1.0" encoding="utf-8"?>
-<w:numbering xmlns:mc="http://schemas.openxmlformats.org/markup-compatibility/2006" xmlns:o="urn:schemas-microsoft-com:office:office" xmlns:r="http://schemas.openxmlformats.org/officeDocument/2006/relationships" xmlns:m="http://schemas.openxmlformats.org/officeDocument/2006/math" xmlns:v="urn:schemas-microsoft-com:vml" xmlns:wp="http://schemas.openxmlformats.org/drawingml/2006/wordprocessingDrawing" xmlns:w10="urn:schemas-microsoft-com:office:word" xmlns:w="http://schemas.openxmlformats.org/wordprocessingml/2006/main" xmlns:wne="http://schemas.microsoft.com/office/word/2006/wordml" xmlns:sl="http://schemas.openxmlformats.org/schemaLibrary/2006/main" xmlns:a="http://schemas.openxmlformats.org/drawingml/2006/main" xmlns:pic="http://schemas.openxmlformats.org/drawingml/2006/picture" xmlns:c="http://schemas.openxmlformats.org/drawingml/2006/chart" xmlns:lc="http://schemas.openxmlformats.org/drawingml/2006/lockedCanvas" xmlns:dgm="http://schemas.openxmlformats.org/drawingml/2006/diagram" xmlns:wps="http://schemas.microsoft.com/office/word/2010/wordprocessingShape" xmlns:wpg="http://schemas.microsoft.com/office/word/2010/wordprocessingGroup" xmlns:w14="http://schemas.microsoft.com/office/word/2010/wordml" xmlns:w15="http://schemas.microsoft.com/office/word/2012/wordml">
+<w:numbering xmlns:mc="http://schemas.openxmlformats.org/markup-compatibility/2006" xmlns:o="urn:schemas-microsoft-com:office:office" xmlns:r="http://schemas.openxmlformats.org/officeDocument/2006/relationships" xmlns:m="http://schemas.openxmlformats.org/officeDocument/2006/math" xmlns:v="urn:schemas-microsoft-com:vml" xmlns:wp="http://schemas.openxmlformats.org/drawingml/2006/wordprocessingDrawing" xmlns:w10="urn:schemas-microsoft-com:office:word" xmlns:w="http://schemas.openxmlformats.org/wordprocessingml/2006/main" xmlns:wne="http://schemas.microsoft.com/office/word/2006/wordml" xmlns:sl="http://schemas.openxmlformats.org/schemaLibrary/2006/main" xmlns:a="http://schemas.openxmlformats.org/drawingml/2006/main" xmlns:pic="http://schemas.openxmlformats.org/drawingml/2006/picture" xmlns:c="http://schemas.openxmlformats.org/drawingml/2006/chart" xmlns:lc="http://schemas.openxmlformats.org/drawingml/2006/lockedCanvas" xmlns:dgm="http://schemas.openxmlformats.org/drawingml/2006/diagram" xmlns:wps="http://schemas.microsoft.com/office/word/2010/wordprocessingShape" xmlns:wpg="http://schemas.microsoft.com/office/word/2010/wordprocessingGroup" xmlns:w14="http://schemas.microsoft.com/office/word/2010/wordml" xmlns:w15="http://schemas.microsoft.com/office/word/2012/wordml" xmlns:w16="http://schemas.microsoft.com/office/word/2018/wordml" xmlns:w16cex="http://schemas.microsoft.com/office/word/2018/wordml/cex" xmlns:w16cid="http://schemas.microsoft.com/office/word/2016/wordml/cid" xmlns="http://schemas.microsoft.com/office/tasks/2019/documenttasks" xmlns:cr="http://schemas.microsoft.com/office/comments/2020/reactions">
   <w:abstractNum w:abstractNumId="1">
     <w:lvl w:ilvl="0">
       <w:start w:val="1"/>
@@ -1560,7 +1487,7 @@
 </file>
 
 <file path=word/styles.xml><?xml version="1.0" encoding="utf-8"?>
-<w:styles xmlns:mc="http://schemas.openxmlformats.org/markup-compatibility/2006" xmlns:o="urn:schemas-microsoft-com:office:office" xmlns:r="http://schemas.openxmlformats.org/officeDocument/2006/relationships" xmlns:m="http://schemas.openxmlformats.org/officeDocument/2006/math" xmlns:v="urn:schemas-microsoft-com:vml" xmlns:wp="http://schemas.openxmlformats.org/drawingml/2006/wordprocessingDrawing" xmlns:w10="urn:schemas-microsoft-com:office:word" xmlns:w="http://schemas.openxmlformats.org/wordprocessingml/2006/main" xmlns:wne="http://schemas.microsoft.com/office/word/2006/wordml" xmlns:sl="http://schemas.openxmlformats.org/schemaLibrary/2006/main" xmlns:a="http://schemas.openxmlformats.org/drawingml/2006/main" xmlns:pic="http://schemas.openxmlformats.org/drawingml/2006/picture" xmlns:c="http://schemas.openxmlformats.org/drawingml/2006/chart" xmlns:lc="http://schemas.openxmlformats.org/drawingml/2006/lockedCanvas" xmlns:dgm="http://schemas.openxmlformats.org/drawingml/2006/diagram" xmlns:wps="http://schemas.microsoft.com/office/word/2010/wordprocessingShape" xmlns:wpg="http://schemas.microsoft.com/office/word/2010/wordprocessingGroup" xmlns:w14="http://schemas.microsoft.com/office/word/2010/wordml" xmlns:w15="http://schemas.microsoft.com/office/word/2012/wordml">
+<w:styles xmlns:mc="http://schemas.openxmlformats.org/markup-compatibility/2006" xmlns:o="urn:schemas-microsoft-com:office:office" xmlns:r="http://schemas.openxmlformats.org/officeDocument/2006/relationships" xmlns:m="http://schemas.openxmlformats.org/officeDocument/2006/math" xmlns:v="urn:schemas-microsoft-com:vml" xmlns:wp="http://schemas.openxmlformats.org/drawingml/2006/wordprocessingDrawing" xmlns:w10="urn:schemas-microsoft-com:office:word" xmlns:w="http://schemas.openxmlformats.org/wordprocessingml/2006/main" xmlns:wne="http://schemas.microsoft.com/office/word/2006/wordml" xmlns:sl="http://schemas.openxmlformats.org/schemaLibrary/2006/main" xmlns:a="http://schemas.openxmlformats.org/drawingml/2006/main" xmlns:pic="http://schemas.openxmlformats.org/drawingml/2006/picture" xmlns:c="http://schemas.openxmlformats.org/drawingml/2006/chart" xmlns:lc="http://schemas.openxmlformats.org/drawingml/2006/lockedCanvas" xmlns:dgm="http://schemas.openxmlformats.org/drawingml/2006/diagram" xmlns:wps="http://schemas.microsoft.com/office/word/2010/wordprocessingShape" xmlns:wpg="http://schemas.microsoft.com/office/word/2010/wordprocessingGroup" xmlns:w14="http://schemas.microsoft.com/office/word/2010/wordml" xmlns:w15="http://schemas.microsoft.com/office/word/2012/wordml" xmlns:w16="http://schemas.microsoft.com/office/word/2018/wordml" xmlns:w16cex="http://schemas.microsoft.com/office/word/2018/wordml/cex" xmlns:w16cid="http://schemas.microsoft.com/office/word/2016/wordml/cid" xmlns="http://schemas.microsoft.com/office/tasks/2019/documenttasks" xmlns:cr="http://schemas.microsoft.com/office/comments/2020/reactions">
   <w:docDefaults>
     <w:rPrDefault>
       <w:rPr>
